--- a/Out&About - AI Generated Pictures and Propts Used/Text&Image Prompts.docx
+++ b/Out&About - AI Generated Pictures and Propts Used/Text&Image Prompts.docx
@@ -121,7 +121,6 @@
               <w:noProof/>
             </w:rPr>
           </w:pPr>
-          <w:proofErr w:type="spellStart"/>
           <w:r>
             <w:rPr>
               <w:rStyle w:val="Heading1Char"/>
@@ -131,57 +130,8 @@
               <w:szCs w:val="28"/>
               <w:lang w:val="pt-PT"/>
             </w:rPr>
-            <w:t>Table</w:t>
+            <w:t>Table of Contents</w:t>
           </w:r>
-          <w:proofErr w:type="spellEnd"/>
-          <w:r>
-            <w:rPr>
-              <w:rStyle w:val="Heading1Char"/>
-              <w:rFonts w:asciiTheme="minorHAnsi" w:hAnsiTheme="minorHAnsi" w:cstheme="minorHAnsi"/>
-              <w:color w:val="DA8393"/>
-              <w:sz w:val="28"/>
-              <w:szCs w:val="28"/>
-              <w:lang w:val="pt-PT"/>
-            </w:rPr>
-            <w:t xml:space="preserve"> </w:t>
-          </w:r>
-          <w:proofErr w:type="spellStart"/>
-          <w:r>
-            <w:rPr>
-              <w:rStyle w:val="Heading1Char"/>
-              <w:rFonts w:asciiTheme="minorHAnsi" w:hAnsiTheme="minorHAnsi" w:cstheme="minorHAnsi"/>
-              <w:color w:val="DA8393"/>
-              <w:sz w:val="28"/>
-              <w:szCs w:val="28"/>
-              <w:lang w:val="pt-PT"/>
-            </w:rPr>
-            <w:t>of</w:t>
-          </w:r>
-          <w:proofErr w:type="spellEnd"/>
-          <w:r>
-            <w:rPr>
-              <w:rStyle w:val="Heading1Char"/>
-              <w:rFonts w:asciiTheme="minorHAnsi" w:hAnsiTheme="minorHAnsi" w:cstheme="minorHAnsi"/>
-              <w:color w:val="DA8393"/>
-              <w:sz w:val="28"/>
-              <w:szCs w:val="28"/>
-              <w:lang w:val="pt-PT"/>
-            </w:rPr>
-            <w:t xml:space="preserve"> </w:t>
-          </w:r>
-          <w:proofErr w:type="spellStart"/>
-          <w:r>
-            <w:rPr>
-              <w:rStyle w:val="Heading1Char"/>
-              <w:rFonts w:asciiTheme="minorHAnsi" w:hAnsiTheme="minorHAnsi" w:cstheme="minorHAnsi"/>
-              <w:color w:val="DA8393"/>
-              <w:sz w:val="28"/>
-              <w:szCs w:val="28"/>
-              <w:lang w:val="pt-PT"/>
-            </w:rPr>
-            <w:t>Contents</w:t>
-          </w:r>
-          <w:proofErr w:type="spellEnd"/>
           <w:r>
             <w:rPr>
               <w:rFonts w:asciiTheme="minorHAnsi" w:hAnsiTheme="minorHAnsi" w:cstheme="minorHAnsi"/>
@@ -2665,13 +2615,8 @@
       <w:pPr>
         <w:spacing w:line="276" w:lineRule="auto"/>
       </w:pPr>
-      <w:proofErr w:type="spellStart"/>
-      <w:r>
-        <w:t>Out&amp;About</w:t>
-      </w:r>
-      <w:proofErr w:type="spellEnd"/>
-      <w:r>
-        <w:t xml:space="preserve"> - Company Name Prompt</w:t>
+      <w:r>
+        <w:t>Out&amp;About - Company Name Prompt</w:t>
       </w:r>
       <w:r>
         <w:t xml:space="preserve">: </w:t>
@@ -2710,13 +2655,8 @@
       <w:pPr>
         <w:spacing w:line="276" w:lineRule="auto"/>
       </w:pPr>
-      <w:proofErr w:type="spellStart"/>
-      <w:r>
-        <w:t>Out&amp;About</w:t>
-      </w:r>
-      <w:proofErr w:type="spellEnd"/>
-      <w:r>
-        <w:t xml:space="preserve"> </w:t>
+      <w:r>
+        <w:t xml:space="preserve">Out&amp;About </w:t>
       </w:r>
       <w:r>
         <w:t>–</w:t>
@@ -2761,13 +2701,8 @@
       <w:pPr>
         <w:spacing w:line="276" w:lineRule="auto"/>
       </w:pPr>
-      <w:proofErr w:type="spellStart"/>
-      <w:r>
-        <w:t>Out&amp;About</w:t>
-      </w:r>
-      <w:proofErr w:type="spellEnd"/>
-      <w:r>
-        <w:t xml:space="preserve"> - Mission and Vision Prompt</w:t>
+      <w:r>
+        <w:t>Out&amp;About - Mission and Vision Prompt</w:t>
       </w:r>
       <w:r>
         <w:t xml:space="preserve">: </w:t>
@@ -2806,13 +2741,8 @@
       <w:pPr>
         <w:spacing w:line="276" w:lineRule="auto"/>
       </w:pPr>
-      <w:proofErr w:type="spellStart"/>
-      <w:r>
-        <w:t>Out&amp;About</w:t>
-      </w:r>
-      <w:proofErr w:type="spellEnd"/>
-      <w:r>
-        <w:t xml:space="preserve"> - Value Proposition Prompt</w:t>
+      <w:r>
+        <w:t>Out&amp;About - Value Proposition Prompt</w:t>
       </w:r>
       <w:r>
         <w:t xml:space="preserve">: </w:t>
@@ -2851,13 +2781,8 @@
       <w:pPr>
         <w:spacing w:line="276" w:lineRule="auto"/>
       </w:pPr>
-      <w:proofErr w:type="spellStart"/>
-      <w:r>
-        <w:t>Out&amp;About</w:t>
-      </w:r>
-      <w:proofErr w:type="spellEnd"/>
-      <w:r>
-        <w:t xml:space="preserve"> - Tag Line Prompt</w:t>
+      <w:r>
+        <w:t>Out&amp;About - Tag Line Prompt</w:t>
       </w:r>
       <w:r>
         <w:t xml:space="preserve">: </w:t>
@@ -2896,13 +2821,8 @@
       <w:pPr>
         <w:spacing w:line="276" w:lineRule="auto"/>
       </w:pPr>
-      <w:proofErr w:type="spellStart"/>
-      <w:r>
-        <w:t>Out&amp;About</w:t>
-      </w:r>
-      <w:proofErr w:type="spellEnd"/>
-      <w:r>
-        <w:t xml:space="preserve"> - Company Values Prompt</w:t>
+      <w:r>
+        <w:t>Out&amp;About - Company Values Prompt</w:t>
       </w:r>
       <w:r>
         <w:t xml:space="preserve">: </w:t>
@@ -2938,13 +2858,8 @@
       <w:bookmarkEnd w:id="8"/>
     </w:p>
     <w:p>
-      <w:proofErr w:type="spellStart"/>
-      <w:r>
-        <w:t>Out&amp;About</w:t>
-      </w:r>
-      <w:proofErr w:type="spellEnd"/>
-      <w:r>
-        <w:t xml:space="preserve"> </w:t>
+      <w:r>
+        <w:t xml:space="preserve">Out&amp;About </w:t>
       </w:r>
       <w:r>
         <w:t>–</w:t>
@@ -3002,19 +2917,9 @@
           <w:bCs/>
           <w:color w:val="9CBF87"/>
         </w:rPr>
-        <w:t xml:space="preserve">Competitors Reviews </w:t>
-      </w:r>
-      <w:proofErr w:type="spellStart"/>
-      <w:r>
-        <w:rPr>
-          <w:b/>
-          <w:bCs/>
-          <w:color w:val="9CBF87"/>
-        </w:rPr>
-        <w:t>Pro&amp;Cons</w:t>
+        <w:t>Competitors Reviews Pro&amp;Cons</w:t>
       </w:r>
       <w:bookmarkEnd w:id="10"/>
-      <w:proofErr w:type="spellEnd"/>
     </w:p>
     <w:p>
       <w:r>
@@ -3033,14 +2938,9 @@
       </w:r>
     </w:p>
     <w:p>
-      <w:proofErr w:type="spellStart"/>
       <w:r>
         <w:lastRenderedPageBreak/>
-        <w:t>Out&amp;About</w:t>
-      </w:r>
-      <w:proofErr w:type="spellEnd"/>
-      <w:r>
-        <w:t xml:space="preserve"> - Competitor Reviews Pros/Cons</w:t>
+        <w:t>Out&amp;About - Competitor Reviews Pros/Cons</w:t>
       </w:r>
       <w:r>
         <w:t xml:space="preserve">: </w:t>
@@ -3076,6 +2976,11 @@
       <w:bookmarkEnd w:id="11"/>
     </w:p>
     <w:p>
+      <w:r>
+        <w:t>All the Instagram Posts can be found on our GitHub repository.</w:t>
+      </w:r>
+    </w:p>
+    <w:p>
       <w:pPr>
         <w:spacing w:line="276" w:lineRule="auto"/>
       </w:pPr>
@@ -3086,6 +2991,10 @@
     <w:p>
       <w:pPr>
         <w:spacing w:line="276" w:lineRule="auto"/>
+        <w:rPr>
+          <w:color w:val="0563C1" w:themeColor="hyperlink"/>
+          <w:u w:val="single"/>
+        </w:rPr>
       </w:pPr>
       <w:r>
         <w:t xml:space="preserve">The Instagram posts were created using a generator tool that can be accessed through the following link: </w:t>
@@ -3098,6 +3007,12 @@
           <w:t>https://zeoob.com/generate-instagram-post/</w:t>
         </w:r>
       </w:hyperlink>
+      <w:r>
+        <w:rPr>
+          <w:rStyle w:val="Hyperlink"/>
+        </w:rPr>
+        <w:t xml:space="preserve"> </w:t>
+      </w:r>
     </w:p>
     <w:p>
       <w:pPr>
@@ -3167,13 +3082,8 @@
       <w:r>
         <w:t xml:space="preserve"> </w:t>
       </w:r>
-      <w:proofErr w:type="spellStart"/>
-      <w:r>
-        <w:t>Out&amp;About</w:t>
-      </w:r>
-      <w:proofErr w:type="spellEnd"/>
-      <w:r>
-        <w:t xml:space="preserve"> Instagram Post #1 - Brand Announcement</w:t>
+      <w:r>
+        <w:t>Out&amp;About Instagram Post #1 - Brand Announcement</w:t>
       </w:r>
       <w:r>
         <w:t xml:space="preserve">: </w:t>
@@ -3244,13 +3154,8 @@
         </w:rPr>
         <w:t xml:space="preserve"> </w:t>
       </w:r>
-      <w:proofErr w:type="spellStart"/>
-      <w:r>
-        <w:t>Out&amp;About</w:t>
-      </w:r>
-      <w:proofErr w:type="spellEnd"/>
-      <w:r>
-        <w:t xml:space="preserve"> Instagram Post #2 – Origins:</w:t>
+      <w:r>
+        <w:t>Out&amp;About Instagram Post #2 – Origins:</w:t>
       </w:r>
       <w:r>
         <w:t xml:space="preserve"> </w:t>
@@ -3336,13 +3241,8 @@
         </w:rPr>
         <w:t xml:space="preserve"> </w:t>
       </w:r>
-      <w:proofErr w:type="spellStart"/>
-      <w:r>
-        <w:t>Out&amp;About</w:t>
-      </w:r>
-      <w:proofErr w:type="spellEnd"/>
-      <w:r>
-        <w:t xml:space="preserve"> Instagram Post #3 - Website Announcement</w:t>
+      <w:r>
+        <w:t>Out&amp;About Instagram Post #3 - Website Announcement</w:t>
       </w:r>
       <w:r>
         <w:t xml:space="preserve">: </w:t>
@@ -3397,15 +3297,7 @@
         <w:t>Typical Building – ‘</w:t>
       </w:r>
       <w:r>
-        <w:t xml:space="preserve">photo a typical </w:t>
-      </w:r>
-      <w:proofErr w:type="spellStart"/>
-      <w:r>
-        <w:t>lisbon</w:t>
-      </w:r>
-      <w:proofErr w:type="spellEnd"/>
-      <w:r>
-        <w:t xml:space="preserve"> building, sunny day, flowers on the windows, taken from the ground</w:t>
+        <w:t>photo a typical lisbon building, sunny day, flowers on the windows, taken from the ground</w:t>
       </w:r>
       <w:r>
         <w:t>’</w:t>
@@ -3423,15 +3315,7 @@
         <w:t>Caption:</w:t>
       </w:r>
       <w:r>
-        <w:t xml:space="preserve"> </w:t>
-      </w:r>
-      <w:proofErr w:type="spellStart"/>
-      <w:r>
-        <w:t>Out&amp;About</w:t>
-      </w:r>
-      <w:proofErr w:type="spellEnd"/>
-      <w:r>
-        <w:t xml:space="preserve"> Instagram Post #4 - New Blog Post</w:t>
+        <w:t xml:space="preserve"> Out&amp;About Instagram Post #4 - New Blog Post</w:t>
       </w:r>
       <w:r>
         <w:t>:</w:t>
@@ -3482,14 +3366,42 @@
         </w:rPr>
         <w:t>Image:</w:t>
       </w:r>
-    </w:p>
-    <w:p>
-      <w:pPr>
-        <w:spacing w:line="276" w:lineRule="auto"/>
-        <w:rPr>
-          <w:b/>
-          <w:bCs/>
-        </w:rPr>
+      <w:r>
+        <w:rPr>
+          <w:b/>
+          <w:bCs/>
+        </w:rPr>
+        <w:t xml:space="preserve"> </w:t>
+      </w:r>
+      <w:r>
+        <w:t>Colourful Street</w:t>
+      </w:r>
+      <w:r>
+        <w:t xml:space="preserve"> </w:t>
+      </w:r>
+      <w:r>
+        <w:t>-</w:t>
+      </w:r>
+      <w:r>
+        <w:rPr>
+          <w:b/>
+          <w:bCs/>
+        </w:rPr>
+        <w:t xml:space="preserve"> </w:t>
+      </w:r>
+      <w:r>
+        <w:t>‘</w:t>
+      </w:r>
+      <w:r>
+        <w:t>photo of colourful lisbon street near a river, sunny day, clear sky</w:t>
+      </w:r>
+      <w:r>
+        <w:t>’</w:t>
+      </w:r>
+    </w:p>
+    <w:p>
+      <w:pPr>
+        <w:spacing w:line="276" w:lineRule="auto"/>
       </w:pPr>
       <w:r>
         <w:rPr>
@@ -3498,6 +3410,38 @@
         </w:rPr>
         <w:t>Caption:</w:t>
       </w:r>
+      <w:r>
+        <w:rPr>
+          <w:b/>
+          <w:bCs/>
+        </w:rPr>
+        <w:t xml:space="preserve"> </w:t>
+      </w:r>
+      <w:r>
+        <w:t xml:space="preserve">Out&amp;About Instagram Post #5 </w:t>
+      </w:r>
+      <w:r>
+        <w:t>–</w:t>
+      </w:r>
+      <w:r>
+        <w:t xml:space="preserve"> Launch</w:t>
+      </w:r>
+      <w:r>
+        <w:t>:</w:t>
+      </w:r>
+    </w:p>
+    <w:p>
+      <w:pPr>
+        <w:spacing w:line="276" w:lineRule="auto"/>
+      </w:pPr>
+      <w:hyperlink r:id="rId26" w:history="1">
+        <w:r>
+          <w:rPr>
+            <w:rStyle w:val="Hyperlink"/>
+          </w:rPr>
+          <w:t>https://chat.openai.com/share/267f9986-f41a-4798-9ccb-e2a20199af98</w:t>
+        </w:r>
+      </w:hyperlink>
     </w:p>
     <w:p>
       <w:pPr>
@@ -3524,32 +3468,19 @@
         <w:t xml:space="preserve">The </w:t>
       </w:r>
       <w:r>
-        <w:t xml:space="preserve">script for the video is in a txt file in our </w:t>
-      </w:r>
-      <w:proofErr w:type="spellStart"/>
-      <w:r>
-        <w:t>github</w:t>
-      </w:r>
-      <w:proofErr w:type="spellEnd"/>
-      <w:r>
-        <w:t xml:space="preserve"> repository.</w:t>
-      </w:r>
-    </w:p>
-    <w:p>
-      <w:proofErr w:type="spellStart"/>
-      <w:r>
-        <w:t>Out&amp;About</w:t>
-      </w:r>
-      <w:proofErr w:type="spellEnd"/>
-      <w:r>
-        <w:t>: 30 second video</w:t>
+        <w:t>script for the video is in a txt file in our github repository.</w:t>
+      </w:r>
+    </w:p>
+    <w:p>
+      <w:r>
+        <w:t>Out&amp;About: 30 second video</w:t>
       </w:r>
       <w:r>
         <w:t xml:space="preserve">: </w:t>
       </w:r>
     </w:p>
     <w:p>
-      <w:hyperlink r:id="rId26" w:history="1">
+      <w:hyperlink r:id="rId27" w:history="1">
         <w:r>
           <w:rPr>
             <w:rStyle w:val="Hyperlink"/>
@@ -3657,28 +3588,15 @@
       </w:r>
     </w:p>
     <w:p>
-      <w:proofErr w:type="spellStart"/>
-      <w:r>
-        <w:t>Out&amp;About</w:t>
-      </w:r>
-      <w:proofErr w:type="spellEnd"/>
-      <w:r>
-        <w:t xml:space="preserve"> -Meet the </w:t>
-      </w:r>
-      <w:proofErr w:type="gramStart"/>
-      <w:r>
-        <w:t>team!/</w:t>
-      </w:r>
-      <w:proofErr w:type="gramEnd"/>
-      <w:r>
-        <w:t>Explore Lisbon | Website Homepage &amp; About Us</w:t>
+      <w:r>
+        <w:t>Out&amp;About -Meet the team!/Explore Lisbon | Website Homepage &amp; About Us</w:t>
       </w:r>
       <w:r>
         <w:t>:</w:t>
       </w:r>
     </w:p>
     <w:p>
-      <w:hyperlink r:id="rId27" w:history="1">
+      <w:hyperlink r:id="rId28" w:history="1">
         <w:r>
           <w:rPr>
             <w:rStyle w:val="Hyperlink"/>
@@ -3751,20 +3669,15 @@
       </w:r>
     </w:p>
     <w:p>
-      <w:proofErr w:type="spellStart"/>
-      <w:r>
-        <w:t>Out&amp;About</w:t>
-      </w:r>
-      <w:proofErr w:type="spellEnd"/>
-      <w:r>
-        <w:t xml:space="preserve"> - Founders Bios</w:t>
+      <w:r>
+        <w:t>Out&amp;About - Founders Bios</w:t>
       </w:r>
       <w:r>
         <w:t>:</w:t>
       </w:r>
     </w:p>
     <w:p>
-      <w:hyperlink r:id="rId28" w:history="1">
+      <w:hyperlink r:id="rId29" w:history="1">
         <w:r>
           <w:rPr>
             <w:rStyle w:val="Hyperlink"/>
@@ -3808,15 +3721,7 @@
         <w:t>– ‘</w:t>
       </w:r>
       <w:r>
-        <w:t xml:space="preserve">headshot of young woman with short curly hair for a </w:t>
-      </w:r>
-      <w:proofErr w:type="spellStart"/>
-      <w:r>
-        <w:t>linkedin</w:t>
-      </w:r>
-      <w:proofErr w:type="spellEnd"/>
-      <w:r>
-        <w:t xml:space="preserve"> profile with a grey background</w:t>
+        <w:t>headshot of young woman with short curly hair for a linkedin profile with a grey background</w:t>
       </w:r>
       <w:r>
         <w:t>’</w:t>
@@ -3843,24 +3748,11 @@
         <w:t>‘</w:t>
       </w:r>
       <w:r>
-        <w:t xml:space="preserve">headshot of young woman not smiling with long curly brown hair for a </w:t>
-      </w:r>
-      <w:proofErr w:type="spellStart"/>
-      <w:r>
-        <w:t>linkedin</w:t>
-      </w:r>
-      <w:proofErr w:type="spellEnd"/>
-      <w:r>
-        <w:t xml:space="preserve"> profile with a grey </w:t>
-      </w:r>
-      <w:proofErr w:type="gramStart"/>
-      <w:r>
-        <w:t>background</w:t>
+        <w:t>headshot of young woman not smiling with long curly brown hair for a linkedin profile with a grey background</w:t>
       </w:r>
       <w:r>
         <w:t>’</w:t>
       </w:r>
-      <w:proofErr w:type="gramEnd"/>
     </w:p>
     <w:p>
       <w:pPr>
@@ -3883,24 +3775,11 @@
         <w:t>‘</w:t>
       </w:r>
       <w:r>
-        <w:t xml:space="preserve">headshot of young woman not smiling, with long straight brown hair with blonde highlights, wearing makeup and wearing designer clothes for a </w:t>
-      </w:r>
-      <w:proofErr w:type="spellStart"/>
-      <w:r>
-        <w:t>linkedin</w:t>
-      </w:r>
-      <w:proofErr w:type="spellEnd"/>
-      <w:r>
-        <w:t xml:space="preserve"> profile with a grey </w:t>
-      </w:r>
-      <w:proofErr w:type="gramStart"/>
-      <w:r>
-        <w:t>background</w:t>
+        <w:t>headshot of young woman not smiling, with long straight brown hair with blonde highlights, wearing makeup and wearing designer clothes for a linkedin profile with a grey background</w:t>
       </w:r>
       <w:r>
         <w:t>’</w:t>
       </w:r>
-      <w:proofErr w:type="gramEnd"/>
     </w:p>
     <w:p>
       <w:pPr>
@@ -3923,32 +3802,11 @@
         <w:t>‘</w:t>
       </w:r>
       <w:r>
-        <w:t xml:space="preserve">headshot of young woman not smiling and with shoulder </w:t>
-      </w:r>
-      <w:proofErr w:type="spellStart"/>
-      <w:r>
-        <w:t>lenght</w:t>
-      </w:r>
-      <w:proofErr w:type="spellEnd"/>
-      <w:r>
-        <w:t xml:space="preserve"> straight brown hair for a </w:t>
-      </w:r>
-      <w:proofErr w:type="spellStart"/>
-      <w:r>
-        <w:t>linkedin</w:t>
-      </w:r>
-      <w:proofErr w:type="spellEnd"/>
-      <w:r>
-        <w:t xml:space="preserve"> profile with a grey </w:t>
-      </w:r>
-      <w:proofErr w:type="gramStart"/>
-      <w:r>
-        <w:t>background</w:t>
+        <w:t>headshot of young woman not smiling and with shoulder lenght straight brown hair for a linkedin profile with a grey background</w:t>
       </w:r>
       <w:r>
         <w:t>’</w:t>
       </w:r>
-      <w:proofErr w:type="gramEnd"/>
     </w:p>
     <w:p>
       <w:r>
@@ -3959,13 +3817,8 @@
       </w:r>
     </w:p>
     <w:p>
-      <w:proofErr w:type="spellStart"/>
-      <w:r>
-        <w:t>Out&amp;About</w:t>
-      </w:r>
-      <w:proofErr w:type="spellEnd"/>
-      <w:r>
-        <w:t xml:space="preserve"> </w:t>
+      <w:r>
+        <w:t xml:space="preserve">Out&amp;About </w:t>
       </w:r>
       <w:r>
         <w:t>–</w:t>
@@ -3978,7 +3831,7 @@
       </w:r>
     </w:p>
     <w:p>
-      <w:hyperlink r:id="rId29" w:history="1">
+      <w:hyperlink r:id="rId30" w:history="1">
         <w:r>
           <w:rPr>
             <w:rStyle w:val="Hyperlink"/>
@@ -4036,7 +3889,7 @@
       <w:r>
         <w:t xml:space="preserve">All Blog posts can be found on our website: </w:t>
       </w:r>
-      <w:hyperlink r:id="rId30" w:history="1">
+      <w:hyperlink r:id="rId31" w:history="1">
         <w:r>
           <w:rPr>
             <w:rStyle w:val="Hyperlink"/>
@@ -4099,25 +3952,7 @@
           <w:color w:val="1D1D1D"/>
           <w:bdr w:val="none" w:sz="0" w:space="0" w:color="auto" w:frame="1"/>
         </w:rPr>
-        <w:t xml:space="preserve">Unveiling </w:t>
-      </w:r>
-      <w:proofErr w:type="spellStart"/>
-      <w:r>
-        <w:rPr>
-          <w:rStyle w:val="blog-post-title-font"/>
-          <w:color w:val="1D1D1D"/>
-          <w:bdr w:val="none" w:sz="0" w:space="0" w:color="auto" w:frame="1"/>
-        </w:rPr>
-        <w:t>Out&amp;About</w:t>
-      </w:r>
-      <w:proofErr w:type="spellEnd"/>
-      <w:r>
-        <w:rPr>
-          <w:rStyle w:val="blog-post-title-font"/>
-          <w:color w:val="1D1D1D"/>
-          <w:bdr w:val="none" w:sz="0" w:space="0" w:color="auto" w:frame="1"/>
-        </w:rPr>
-        <w:t>: Your Ultimate Guide to Personalized Activity Recommendations</w:t>
+        <w:t>Unveiling Out&amp;About: Your Ultimate Guide to Personalized Activity Recommendations</w:t>
       </w:r>
     </w:p>
     <w:p>
@@ -4184,23 +4019,13 @@
         </w:rPr>
         <w:t xml:space="preserve"> </w:t>
       </w:r>
-      <w:proofErr w:type="spellStart"/>
-      <w:r>
-        <w:rPr>
-          <w:rStyle w:val="blog-post-title-font"/>
-          <w:color w:val="1D1D1D"/>
-          <w:bdr w:val="none" w:sz="0" w:space="0" w:color="auto" w:frame="1"/>
-        </w:rPr>
-        <w:t>Out&amp;About</w:t>
-      </w:r>
-      <w:proofErr w:type="spellEnd"/>
-      <w:r>
-        <w:rPr>
-          <w:rStyle w:val="blog-post-title-font"/>
-          <w:color w:val="1D1D1D"/>
-          <w:bdr w:val="none" w:sz="0" w:space="0" w:color="auto" w:frame="1"/>
-        </w:rPr>
-        <w:t xml:space="preserve"> blog #1 </w:t>
+      <w:r>
+        <w:rPr>
+          <w:rStyle w:val="blog-post-title-font"/>
+          <w:color w:val="1D1D1D"/>
+          <w:bdr w:val="none" w:sz="0" w:space="0" w:color="auto" w:frame="1"/>
+        </w:rPr>
+        <w:t xml:space="preserve">Out&amp;About blog #1 </w:t>
       </w:r>
       <w:r>
         <w:rPr>
@@ -4236,7 +4061,7 @@
           <w:bdr w:val="none" w:sz="0" w:space="0" w:color="auto" w:frame="1"/>
         </w:rPr>
       </w:pPr>
-      <w:hyperlink r:id="rId31" w:history="1">
+      <w:hyperlink r:id="rId32" w:history="1">
         <w:r>
           <w:rPr>
             <w:rStyle w:val="Hyperlink"/>
@@ -4290,25 +4115,7 @@
           <w:color w:val="1D1D1D"/>
           <w:bdr w:val="none" w:sz="0" w:space="0" w:color="auto" w:frame="1"/>
         </w:rPr>
-        <w:t xml:space="preserve">Happy Holidays from </w:t>
-      </w:r>
-      <w:proofErr w:type="spellStart"/>
-      <w:r>
-        <w:rPr>
-          <w:rStyle w:val="blog-post-title-font"/>
-          <w:color w:val="1D1D1D"/>
-          <w:bdr w:val="none" w:sz="0" w:space="0" w:color="auto" w:frame="1"/>
-        </w:rPr>
-        <w:t>Out&amp;About</w:t>
-      </w:r>
-      <w:proofErr w:type="spellEnd"/>
-      <w:r>
-        <w:rPr>
-          <w:rStyle w:val="blog-post-title-font"/>
-          <w:color w:val="1D1D1D"/>
-          <w:bdr w:val="none" w:sz="0" w:space="0" w:color="auto" w:frame="1"/>
-        </w:rPr>
-        <w:t>: Unwrap the Gift of Memorable Experiences!</w:t>
+        <w:t>Happy Holidays from Out&amp;About: Unwrap the Gift of Memorable Experiences!</w:t>
       </w:r>
     </w:p>
     <w:p>
@@ -4376,18 +4183,36 @@
           <w:color w:val="1D1D1D"/>
           <w:bdr w:val="none" w:sz="0" w:space="0" w:color="auto" w:frame="1"/>
         </w:rPr>
-        <w:t xml:space="preserve">photo of 4 young women in Lisbon wearing </w:t>
-      </w:r>
-      <w:proofErr w:type="spellStart"/>
-      <w:r>
-        <w:rPr>
-          <w:rStyle w:val="blog-post-title-font"/>
-          <w:color w:val="1D1D1D"/>
-          <w:bdr w:val="none" w:sz="0" w:space="0" w:color="auto" w:frame="1"/>
-        </w:rPr>
-        <w:t>santa</w:t>
-      </w:r>
-      <w:proofErr w:type="spellEnd"/>
+        <w:t>photo of 4 young women in Lisbon wearing santa claus hats</w:t>
+      </w:r>
+      <w:r>
+        <w:rPr>
+          <w:rStyle w:val="blog-post-title-font"/>
+          <w:color w:val="1D1D1D"/>
+          <w:bdr w:val="none" w:sz="0" w:space="0" w:color="auto" w:frame="1"/>
+        </w:rPr>
+        <w:t>’</w:t>
+      </w:r>
+    </w:p>
+    <w:p>
+      <w:pPr>
+        <w:spacing w:line="276" w:lineRule="auto"/>
+        <w:rPr>
+          <w:rStyle w:val="blog-post-title-font"/>
+          <w:color w:val="1D1D1D"/>
+          <w:bdr w:val="none" w:sz="0" w:space="0" w:color="auto" w:frame="1"/>
+        </w:rPr>
+      </w:pPr>
+      <w:r>
+        <w:rPr>
+          <w:rStyle w:val="blog-post-title-font"/>
+          <w:b/>
+          <w:bCs/>
+          <w:color w:val="1D1D1D"/>
+          <w:bdr w:val="none" w:sz="0" w:space="0" w:color="auto" w:frame="1"/>
+        </w:rPr>
+        <w:t>Text:</w:t>
+      </w:r>
       <w:r>
         <w:rPr>
           <w:rStyle w:val="blog-post-title-font"/>
@@ -4396,77 +4221,13 @@
         </w:rPr>
         <w:t xml:space="preserve"> </w:t>
       </w:r>
-      <w:proofErr w:type="spellStart"/>
-      <w:r>
-        <w:rPr>
-          <w:rStyle w:val="blog-post-title-font"/>
-          <w:color w:val="1D1D1D"/>
-          <w:bdr w:val="none" w:sz="0" w:space="0" w:color="auto" w:frame="1"/>
-        </w:rPr>
-        <w:t>claus</w:t>
-      </w:r>
-      <w:proofErr w:type="spellEnd"/>
-      <w:r>
-        <w:rPr>
-          <w:rStyle w:val="blog-post-title-font"/>
-          <w:color w:val="1D1D1D"/>
-          <w:bdr w:val="none" w:sz="0" w:space="0" w:color="auto" w:frame="1"/>
-        </w:rPr>
-        <w:t xml:space="preserve"> hats</w:t>
-      </w:r>
-      <w:r>
-        <w:rPr>
-          <w:rStyle w:val="blog-post-title-font"/>
-          <w:color w:val="1D1D1D"/>
-          <w:bdr w:val="none" w:sz="0" w:space="0" w:color="auto" w:frame="1"/>
-        </w:rPr>
-        <w:t>’</w:t>
-      </w:r>
-    </w:p>
-    <w:p>
-      <w:pPr>
-        <w:spacing w:line="276" w:lineRule="auto"/>
-        <w:rPr>
-          <w:rStyle w:val="blog-post-title-font"/>
-          <w:color w:val="1D1D1D"/>
-          <w:bdr w:val="none" w:sz="0" w:space="0" w:color="auto" w:frame="1"/>
-        </w:rPr>
-      </w:pPr>
-      <w:r>
-        <w:rPr>
-          <w:rStyle w:val="blog-post-title-font"/>
-          <w:b/>
-          <w:bCs/>
-          <w:color w:val="1D1D1D"/>
-          <w:bdr w:val="none" w:sz="0" w:space="0" w:color="auto" w:frame="1"/>
-        </w:rPr>
-        <w:t>Text:</w:t>
-      </w:r>
-      <w:r>
-        <w:rPr>
-          <w:rStyle w:val="blog-post-title-font"/>
-          <w:color w:val="1D1D1D"/>
-          <w:bdr w:val="none" w:sz="0" w:space="0" w:color="auto" w:frame="1"/>
-        </w:rPr>
-        <w:t xml:space="preserve"> </w:t>
-      </w:r>
-      <w:proofErr w:type="spellStart"/>
-      <w:r>
-        <w:rPr>
-          <w:rStyle w:val="blog-post-title-font"/>
-          <w:color w:val="1D1D1D"/>
-          <w:bdr w:val="none" w:sz="0" w:space="0" w:color="auto" w:frame="1"/>
-        </w:rPr>
-        <w:t>Out&amp;About</w:t>
-      </w:r>
-      <w:proofErr w:type="spellEnd"/>
-      <w:r>
-        <w:rPr>
-          <w:rStyle w:val="blog-post-title-font"/>
-          <w:color w:val="1D1D1D"/>
-          <w:bdr w:val="none" w:sz="0" w:space="0" w:color="auto" w:frame="1"/>
-        </w:rPr>
-        <w:t xml:space="preserve"> blog #2 - Happy Holidays</w:t>
+      <w:r>
+        <w:rPr>
+          <w:rStyle w:val="blog-post-title-font"/>
+          <w:color w:val="1D1D1D"/>
+          <w:bdr w:val="none" w:sz="0" w:space="0" w:color="auto" w:frame="1"/>
+        </w:rPr>
+        <w:t>Out&amp;About blog #2 - Happy Holidays</w:t>
       </w:r>
       <w:r>
         <w:rPr>
@@ -4486,7 +4247,7 @@
           <w:bdr w:val="none" w:sz="0" w:space="0" w:color="auto" w:frame="1"/>
         </w:rPr>
       </w:pPr>
-      <w:hyperlink r:id="rId32" w:history="1">
+      <w:hyperlink r:id="rId33" w:history="1">
         <w:r>
           <w:rPr>
             <w:rStyle w:val="Hyperlink"/>
@@ -4537,25 +4298,7 @@
           <w:color w:val="1D1D1D"/>
           <w:bdr w:val="none" w:sz="0" w:space="0" w:color="auto" w:frame="1"/>
         </w:rPr>
-        <w:t xml:space="preserve">Navigating the World with </w:t>
-      </w:r>
-      <w:proofErr w:type="spellStart"/>
-      <w:r>
-        <w:rPr>
-          <w:rStyle w:val="blog-post-title-font"/>
-          <w:color w:val="1D1D1D"/>
-          <w:bdr w:val="none" w:sz="0" w:space="0" w:color="auto" w:frame="1"/>
-        </w:rPr>
-        <w:t>Out&amp;About</w:t>
-      </w:r>
-      <w:proofErr w:type="spellEnd"/>
-      <w:r>
-        <w:rPr>
-          <w:rStyle w:val="blog-post-title-font"/>
-          <w:color w:val="1D1D1D"/>
-          <w:bdr w:val="none" w:sz="0" w:space="0" w:color="auto" w:frame="1"/>
-        </w:rPr>
-        <w:t>: Unveiling Our Core Values</w:t>
+        <w:t>Navigating the World with Out&amp;About: Unveiling Our Core Values</w:t>
       </w:r>
     </w:p>
     <w:p>
@@ -4669,23 +4412,13 @@
         </w:rPr>
         <w:t xml:space="preserve"> </w:t>
       </w:r>
-      <w:proofErr w:type="spellStart"/>
-      <w:r>
-        <w:rPr>
-          <w:rStyle w:val="blog-post-title-font"/>
-          <w:color w:val="1D1D1D"/>
-          <w:bdr w:val="none" w:sz="0" w:space="0" w:color="auto" w:frame="1"/>
-        </w:rPr>
-        <w:t>Out&amp;About</w:t>
-      </w:r>
-      <w:proofErr w:type="spellEnd"/>
-      <w:r>
-        <w:rPr>
-          <w:rStyle w:val="blog-post-title-font"/>
-          <w:color w:val="1D1D1D"/>
-          <w:bdr w:val="none" w:sz="0" w:space="0" w:color="auto" w:frame="1"/>
-        </w:rPr>
-        <w:t xml:space="preserve"> blog #3 - Values Unveiled</w:t>
+      <w:r>
+        <w:rPr>
+          <w:rStyle w:val="blog-post-title-font"/>
+          <w:color w:val="1D1D1D"/>
+          <w:bdr w:val="none" w:sz="0" w:space="0" w:color="auto" w:frame="1"/>
+        </w:rPr>
+        <w:t>Out&amp;About blog #3 - Values Unveiled</w:t>
       </w:r>
       <w:r>
         <w:rPr>
@@ -4705,7 +4438,7 @@
           <w:bdr w:val="none" w:sz="0" w:space="0" w:color="auto" w:frame="1"/>
         </w:rPr>
       </w:pPr>
-      <w:hyperlink r:id="rId33" w:history="1">
+      <w:hyperlink r:id="rId34" w:history="1">
         <w:r>
           <w:rPr>
             <w:rStyle w:val="Hyperlink"/>
@@ -4759,25 +4492,7 @@
           <w:color w:val="1D1D1D"/>
           <w:bdr w:val="none" w:sz="0" w:space="0" w:color="auto" w:frame="1"/>
         </w:rPr>
-        <w:t xml:space="preserve">Discover Lisbon's Enchanting Attractions with </w:t>
-      </w:r>
-      <w:proofErr w:type="spellStart"/>
-      <w:r>
-        <w:rPr>
-          <w:rStyle w:val="blog-post-title-font"/>
-          <w:color w:val="1D1D1D"/>
-          <w:bdr w:val="none" w:sz="0" w:space="0" w:color="auto" w:frame="1"/>
-        </w:rPr>
-        <w:t>Out&amp;About</w:t>
-      </w:r>
-      <w:proofErr w:type="spellEnd"/>
-      <w:r>
-        <w:rPr>
-          <w:rStyle w:val="blog-post-title-font"/>
-          <w:color w:val="1D1D1D"/>
-          <w:bdr w:val="none" w:sz="0" w:space="0" w:color="auto" w:frame="1"/>
-        </w:rPr>
-        <w:t>: A Guide to the Most Popular Gems</w:t>
+        <w:t>Discover Lisbon's Enchanting Attractions with Out&amp;About: A Guide to the Most Popular Gems</w:t>
       </w:r>
     </w:p>
     <w:p>
@@ -4845,25 +4560,7 @@
           <w:color w:val="1D1D1D"/>
           <w:bdr w:val="none" w:sz="0" w:space="0" w:color="auto" w:frame="1"/>
         </w:rPr>
-        <w:t xml:space="preserve">photo of a traditional </w:t>
-      </w:r>
-      <w:proofErr w:type="spellStart"/>
-      <w:r>
-        <w:rPr>
-          <w:rStyle w:val="blog-post-title-font"/>
-          <w:color w:val="1D1D1D"/>
-          <w:bdr w:val="none" w:sz="0" w:space="0" w:color="auto" w:frame="1"/>
-        </w:rPr>
-        <w:t>lisbon</w:t>
-      </w:r>
-      <w:proofErr w:type="spellEnd"/>
-      <w:r>
-        <w:rPr>
-          <w:rStyle w:val="blog-post-title-font"/>
-          <w:color w:val="1D1D1D"/>
-          <w:bdr w:val="none" w:sz="0" w:space="0" w:color="auto" w:frame="1"/>
-        </w:rPr>
-        <w:t xml:space="preserve"> street, sunny day, traditional tram</w:t>
+        <w:t>photo of a traditional lisbon street, sunny day, traditional tram</w:t>
       </w:r>
       <w:r>
         <w:rPr>
@@ -4901,23 +4598,13 @@
         </w:rPr>
         <w:t xml:space="preserve"> </w:t>
       </w:r>
-      <w:proofErr w:type="spellStart"/>
-      <w:r>
-        <w:rPr>
-          <w:rStyle w:val="blog-post-title-font"/>
-          <w:color w:val="1D1D1D"/>
-          <w:bdr w:val="none" w:sz="0" w:space="0" w:color="auto" w:frame="1"/>
-        </w:rPr>
-        <w:t>Out&amp;About</w:t>
-      </w:r>
-      <w:proofErr w:type="spellEnd"/>
-      <w:r>
-        <w:rPr>
-          <w:rStyle w:val="blog-post-title-font"/>
-          <w:color w:val="1D1D1D"/>
-          <w:bdr w:val="none" w:sz="0" w:space="0" w:color="auto" w:frame="1"/>
-        </w:rPr>
-        <w:t xml:space="preserve"> blog #4 - Lisbon Attractions</w:t>
+      <w:r>
+        <w:rPr>
+          <w:rStyle w:val="blog-post-title-font"/>
+          <w:color w:val="1D1D1D"/>
+          <w:bdr w:val="none" w:sz="0" w:space="0" w:color="auto" w:frame="1"/>
+        </w:rPr>
+        <w:t>Out&amp;About blog #4 - Lisbon Attractions</w:t>
       </w:r>
       <w:r>
         <w:rPr>
@@ -4937,7 +4624,7 @@
           <w:bdr w:val="none" w:sz="0" w:space="0" w:color="auto" w:frame="1"/>
         </w:rPr>
       </w:pPr>
-      <w:hyperlink r:id="rId34" w:history="1">
+      <w:hyperlink r:id="rId35" w:history="1">
         <w:r>
           <w:rPr>
             <w:rStyle w:val="Hyperlink"/>
@@ -4993,25 +4680,7 @@
           <w:color w:val="1D1D1D"/>
           <w:bdr w:val="none" w:sz="0" w:space="0" w:color="auto" w:frame="1"/>
         </w:rPr>
-        <w:t xml:space="preserve">Unveiling </w:t>
-      </w:r>
-      <w:proofErr w:type="spellStart"/>
-      <w:r>
-        <w:rPr>
-          <w:rStyle w:val="blog-post-title-font"/>
-          <w:color w:val="1D1D1D"/>
-          <w:bdr w:val="none" w:sz="0" w:space="0" w:color="auto" w:frame="1"/>
-        </w:rPr>
-        <w:t>Out&amp;About</w:t>
-      </w:r>
-      <w:proofErr w:type="spellEnd"/>
-      <w:r>
-        <w:rPr>
-          <w:rStyle w:val="blog-post-title-font"/>
-          <w:color w:val="1D1D1D"/>
-          <w:bdr w:val="none" w:sz="0" w:space="0" w:color="auto" w:frame="1"/>
-        </w:rPr>
-        <w:t>: Your Ultimate Guide to Personalized Activity Recommendations</w:t>
+        <w:t>Unveiling Out&amp;About: Your Ultimate Guide to Personalized Activity Recommendations</w:t>
       </w:r>
     </w:p>
     <w:p>
@@ -5085,23 +4754,13 @@
         </w:rPr>
         <w:t xml:space="preserve"> </w:t>
       </w:r>
-      <w:proofErr w:type="spellStart"/>
-      <w:r>
-        <w:rPr>
-          <w:rStyle w:val="blog-post-title-font"/>
-          <w:color w:val="1D1D1D"/>
-          <w:bdr w:val="none" w:sz="0" w:space="0" w:color="auto" w:frame="1"/>
-        </w:rPr>
-        <w:t>Out&amp;About</w:t>
-      </w:r>
-      <w:proofErr w:type="spellEnd"/>
-      <w:r>
-        <w:rPr>
-          <w:rStyle w:val="blog-post-title-font"/>
-          <w:color w:val="1D1D1D"/>
-          <w:bdr w:val="none" w:sz="0" w:space="0" w:color="auto" w:frame="1"/>
-        </w:rPr>
-        <w:t xml:space="preserve"> blog #5 - Lisbon's Best Gardens</w:t>
+      <w:r>
+        <w:rPr>
+          <w:rStyle w:val="blog-post-title-font"/>
+          <w:color w:val="1D1D1D"/>
+          <w:bdr w:val="none" w:sz="0" w:space="0" w:color="auto" w:frame="1"/>
+        </w:rPr>
+        <w:t>Out&amp;About blog #5 - Lisbon's Best Gardens</w:t>
       </w:r>
       <w:r>
         <w:rPr>
@@ -5121,7 +4780,7 @@
           <w:bdr w:val="none" w:sz="0" w:space="0" w:color="auto" w:frame="1"/>
         </w:rPr>
       </w:pPr>
-      <w:hyperlink r:id="rId35" w:history="1">
+      <w:hyperlink r:id="rId36" w:history="1">
         <w:r>
           <w:rPr>
             <w:rStyle w:val="Hyperlink"/>
@@ -5176,7 +4835,7 @@
       <w:r>
         <w:t xml:space="preserve">: </w:t>
       </w:r>
-      <w:hyperlink r:id="rId36" w:history="1">
+      <w:hyperlink r:id="rId37" w:history="1">
         <w:r>
           <w:rPr>
             <w:rStyle w:val="Hyperlink"/>
@@ -5202,8 +4861,8 @@
       </w:pPr>
     </w:p>
     <w:sectPr>
-      <w:headerReference w:type="default" r:id="rId37"/>
-      <w:footerReference w:type="default" r:id="rId38"/>
+      <w:headerReference w:type="default" r:id="rId38"/>
+      <w:footerReference w:type="default" r:id="rId39"/>
       <w:pgSz w:w="11906" w:h="16838"/>
       <w:pgMar w:top="1440" w:right="1440" w:bottom="1440" w:left="1440" w:header="331" w:footer="288" w:gutter="0"/>
       <w:pgNumType w:start="0"/>
@@ -5257,27 +4916,7 @@
         <w:iCs/>
         <w:lang w:val="pt-PT"/>
       </w:rPr>
-      <w:t xml:space="preserve">                                  </w:t>
-    </w:r>
-    <w:proofErr w:type="spellStart"/>
-    <w:r>
-      <w:rPr>
-        <w:rFonts w:cstheme="majorHAnsi"/>
-        <w:i/>
-        <w:iCs/>
-        <w:lang w:val="pt-PT"/>
-      </w:rPr>
-      <w:t>Capstone</w:t>
-    </w:r>
-    <w:proofErr w:type="spellEnd"/>
-    <w:r>
-      <w:rPr>
-        <w:rFonts w:cstheme="majorHAnsi"/>
-        <w:i/>
-        <w:iCs/>
-        <w:lang w:val="pt-PT"/>
-      </w:rPr>
-      <w:t xml:space="preserve"> Project</w:t>
+      <w:t xml:space="preserve">                                  Capstone Project</w:t>
     </w:r>
     <w:r>
       <w:rPr>
@@ -5306,7 +4945,6 @@
       </w:rPr>
       <w:t xml:space="preserve"> | </w:t>
     </w:r>
-    <w:proofErr w:type="spellStart"/>
     <w:r>
       <w:rPr>
         <w:rFonts w:cstheme="majorHAnsi"/>
@@ -5314,17 +4952,7 @@
         <w:iCs/>
         <w:lang w:val="pt-PT"/>
       </w:rPr>
-      <w:t>January</w:t>
-    </w:r>
-    <w:proofErr w:type="spellEnd"/>
-    <w:r>
-      <w:rPr>
-        <w:rFonts w:cstheme="majorHAnsi"/>
-        <w:i/>
-        <w:iCs/>
-        <w:lang w:val="pt-PT"/>
-      </w:rPr>
-      <w:t xml:space="preserve"> 2024</w:t>
+      <w:t>January 2024</w:t>
     </w:r>
     <w:r>
       <w:rPr>
@@ -6662,6 +6290,23 @@
 </file>
 
 <file path=customXml/item1.xml><?xml version="1.0" encoding="utf-8"?>
+<p:properties xmlns:p="http://schemas.microsoft.com/office/2006/metadata/properties" xmlns:xsi="http://www.w3.org/2001/XMLSchema-instance" xmlns:pc="http://schemas.microsoft.com/office/infopath/2007/PartnerControls">
+  <documentManagement>
+    <_activity xmlns="a40f9ecb-fa1c-4712-b1f7-5d69cf1af665" xsi:nil="true"/>
+  </documentManagement>
+</p:properties>
+</file>
+
+<file path=customXml/item2.xml><?xml version="1.0" encoding="utf-8"?>
+<?mso-contentType ?>
+<FormTemplates xmlns="http://schemas.microsoft.com/sharepoint/v3/contenttype/forms">
+  <Display>DocumentLibraryForm</Display>
+  <Edit>DocumentLibraryForm</Edit>
+  <New>DocumentLibraryForm</New>
+</FormTemplates>
+</file>
+
+<file path=customXml/item3.xml><?xml version="1.0" encoding="utf-8"?>
 <ct:contentTypeSchema xmlns:ct="http://schemas.microsoft.com/office/2006/metadata/contentType" xmlns:ma="http://schemas.microsoft.com/office/2006/metadata/properties/metaAttributes" ct:_="" ma:_="" ma:contentTypeName="Document" ma:contentTypeID="0x01010008A83353D1608E48B2360D624DC8A14E" ma:contentTypeVersion="14" ma:contentTypeDescription="Create a new document." ma:contentTypeScope="" ma:versionID="e0df5899d173178bce5da98ecf77e06e">
   <xsd:schema xmlns:xsd="http://www.w3.org/2001/XMLSchema" xmlns:xs="http://www.w3.org/2001/XMLSchema" xmlns:p="http://schemas.microsoft.com/office/2006/metadata/properties" xmlns:ns3="a40f9ecb-fa1c-4712-b1f7-5d69cf1af665" xmlns:ns4="4158a4ad-5d71-4126-b83f-912a5093791a" targetNamespace="http://schemas.microsoft.com/office/2006/metadata/properties" ma:root="true" ma:fieldsID="8a9139619334a8af8c839b55d7fabe20" ns3:_="" ns4:_="">
     <xsd:import namespace="a40f9ecb-fa1c-4712-b1f7-5d69cf1af665"/>
@@ -6888,24 +6533,25 @@
 </ct:contentTypeSchema>
 </file>
 
-<file path=customXml/item2.xml><?xml version="1.0" encoding="utf-8"?>
-<?mso-contentType ?>
-<FormTemplates xmlns="http://schemas.microsoft.com/sharepoint/v3/contenttype/forms">
-  <Display>DocumentLibraryForm</Display>
-  <Edit>DocumentLibraryForm</Edit>
-  <New>DocumentLibraryForm</New>
-</FormTemplates>
+<file path=customXml/itemProps1.xml><?xml version="1.0" encoding="utf-8"?>
+<ds:datastoreItem xmlns:ds="http://schemas.openxmlformats.org/officeDocument/2006/customXml" ds:itemID="{43D61B67-B36B-4C98-B667-87B09792B925}">
+  <ds:schemaRefs>
+    <ds:schemaRef ds:uri="http://schemas.microsoft.com/office/2006/metadata/properties"/>
+    <ds:schemaRef ds:uri="http://schemas.microsoft.com/office/infopath/2007/PartnerControls"/>
+    <ds:schemaRef ds:uri="a40f9ecb-fa1c-4712-b1f7-5d69cf1af665"/>
+  </ds:schemaRefs>
+</ds:datastoreItem>
 </file>
 
-<file path=customXml/item3.xml><?xml version="1.0" encoding="utf-8"?>
-<p:properties xmlns:p="http://schemas.microsoft.com/office/2006/metadata/properties" xmlns:xsi="http://www.w3.org/2001/XMLSchema-instance" xmlns:pc="http://schemas.microsoft.com/office/infopath/2007/PartnerControls">
-  <documentManagement>
-    <_activity xmlns="a40f9ecb-fa1c-4712-b1f7-5d69cf1af665" xsi:nil="true"/>
-  </documentManagement>
-</p:properties>
+<file path=customXml/itemProps2.xml><?xml version="1.0" encoding="utf-8"?>
+<ds:datastoreItem xmlns:ds="http://schemas.openxmlformats.org/officeDocument/2006/customXml" ds:itemID="{2018CBDF-55E7-4767-8F3B-D8724D72A005}">
+  <ds:schemaRefs>
+    <ds:schemaRef ds:uri="http://schemas.microsoft.com/sharepoint/v3/contenttype/forms"/>
+  </ds:schemaRefs>
+</ds:datastoreItem>
 </file>
 
-<file path=customXml/itemProps1.xml><?xml version="1.0" encoding="utf-8"?>
+<file path=customXml/itemProps3.xml><?xml version="1.0" encoding="utf-8"?>
 <ds:datastoreItem xmlns:ds="http://schemas.openxmlformats.org/officeDocument/2006/customXml" ds:itemID="{5CC7189F-F33B-4D24-8999-E2A33592D7EC}">
   <ds:schemaRefs>
     <ds:schemaRef ds:uri="http://schemas.microsoft.com/office/2006/metadata/contentType"/>
@@ -6922,22 +6568,4 @@
     <ds:schemaRef ds:uri="http://schemas.microsoft.com/internal/obd"/>
   </ds:schemaRefs>
 </ds:datastoreItem>
-</file>
-
-<file path=customXml/itemProps2.xml><?xml version="1.0" encoding="utf-8"?>
-<ds:datastoreItem xmlns:ds="http://schemas.openxmlformats.org/officeDocument/2006/customXml" ds:itemID="{2018CBDF-55E7-4767-8F3B-D8724D72A005}">
-  <ds:schemaRefs>
-    <ds:schemaRef ds:uri="http://schemas.microsoft.com/sharepoint/v3/contenttype/forms"/>
-  </ds:schemaRefs>
-</ds:datastoreItem>
-</file>
-
-<file path=customXml/itemProps3.xml><?xml version="1.0" encoding="utf-8"?>
-<ds:datastoreItem xmlns:ds="http://schemas.openxmlformats.org/officeDocument/2006/customXml" ds:itemID="{43D61B67-B36B-4C98-B667-87B09792B925}">
-  <ds:schemaRefs>
-    <ds:schemaRef ds:uri="http://schemas.microsoft.com/office/2006/metadata/properties"/>
-    <ds:schemaRef ds:uri="http://schemas.microsoft.com/office/infopath/2007/PartnerControls"/>
-    <ds:schemaRef ds:uri="a40f9ecb-fa1c-4712-b1f7-5d69cf1af665"/>
-  </ds:schemaRefs>
-</ds:datastoreItem>
 </file>